--- a/Stargazer_GeneralPlan_Semester2.docx
+++ b/Stargazer_GeneralPlan_Semester2.docx
@@ -1028,10 +1028,7 @@
         </w:numPr>
       </w:pPr>
       <w:r>
-        <w:t>F</w:t>
-      </w:r>
-      <w:r>
-        <w:t>inal Presentation: Apr. 26th, 2010</w:t>
+        <w:t>Final Presentation: Apr. 26th, 2010</w:t>
       </w:r>
     </w:p>
     <w:p>
@@ -1051,6 +1048,24 @@
           <w:b/>
         </w:rPr>
         <w:lastRenderedPageBreak/>
+        <w:t>Estimate</w:t>
+      </w:r>
+      <w:r>
+        <w:rPr>
+          <w:b/>
+        </w:rPr>
+        <w:t>d</w:t>
+      </w:r>
+      <w:r>
+        <w:rPr>
+          <w:b/>
+        </w:rPr>
+        <w:t xml:space="preserve"> </w:t>
+      </w:r>
+      <w:r>
+        <w:rPr>
+          <w:b/>
+        </w:rPr>
         <w:t>Workflow Breakdown:</w:t>
       </w:r>
     </w:p>
@@ -1495,7 +1510,7 @@
                 <w:sz w:val="20"/>
                 <w:szCs w:val="20"/>
               </w:rPr>
-              <w:t>67</w:t>
+              <w:t>52</w:t>
             </w:r>
           </w:p>
         </w:tc>
@@ -1683,7 +1698,7 @@
                 <w:sz w:val="20"/>
                 <w:szCs w:val="20"/>
               </w:rPr>
-              <w:t>16</w:t>
+              <w:t>22</w:t>
             </w:r>
           </w:p>
         </w:tc>
@@ -1864,7 +1879,15 @@
                 <w:sz w:val="20"/>
                 <w:szCs w:val="20"/>
               </w:rPr>
-              <w:t>53</w:t>
+              <w:t>3</w:t>
+            </w:r>
+            <w:r>
+              <w:rPr>
+                <w:rFonts w:cs="Arial"/>
+                <w:sz w:val="20"/>
+                <w:szCs w:val="20"/>
+              </w:rPr>
+              <w:t>2</w:t>
             </w:r>
           </w:p>
         </w:tc>
@@ -2262,7 +2285,7 @@
                 <w:sz w:val="20"/>
                 <w:szCs w:val="20"/>
               </w:rPr>
-              <w:t>138</w:t>
+              <w:t>108</w:t>
             </w:r>
             <w:r>
               <w:rPr>
@@ -2514,7 +2537,23 @@
     <w:p>
       <w:pPr>
         <w:pStyle w:val="NoSpacing"/>
-        <w:jc w:val="center"/>
+      </w:pPr>
+      <w:r>
+        <w:t>Total</w:t>
+      </w:r>
+      <w:r>
+        <w:t xml:space="preserve"> Units: 5</w:t>
+      </w:r>
+      <w:r>
+        <w:t>2</w:t>
+      </w:r>
+      <w:r>
+        <w:t>1</w:t>
+      </w:r>
+    </w:p>
+    <w:p>
+      <w:pPr>
+        <w:pStyle w:val="NoSpacing"/>
       </w:pPr>
     </w:p>
     <w:bookmarkEnd w:id="0"/>
@@ -2522,6 +2561,1458 @@
     <w:bookmarkEnd w:id="2"/>
     <w:bookmarkEnd w:id="3"/>
     <w:bookmarkEnd w:id="4"/>
+    <w:p>
+      <w:pPr>
+        <w:pStyle w:val="NoSpacing"/>
+        <w:rPr>
+          <w:b/>
+        </w:rPr>
+      </w:pPr>
+      <w:r>
+        <w:rPr>
+          <w:b/>
+        </w:rPr>
+        <w:t xml:space="preserve">Actual </w:t>
+      </w:r>
+      <w:r>
+        <w:rPr>
+          <w:b/>
+        </w:rPr>
+        <w:t>Workflow Breakdown:</w:t>
+      </w:r>
+    </w:p>
+    <w:tbl>
+      <w:tblPr>
+        <w:tblStyle w:val="LightList1"/>
+        <w:tblW w:w="0" w:type="auto"/>
+        <w:tblLook w:val="04A0"/>
+      </w:tblPr>
+      <w:tblGrid>
+        <w:gridCol w:w="2518"/>
+        <w:gridCol w:w="1418"/>
+        <w:gridCol w:w="1417"/>
+        <w:gridCol w:w="1418"/>
+        <w:gridCol w:w="1417"/>
+        <w:gridCol w:w="1388"/>
+      </w:tblGrid>
+      <w:tr>
+        <w:trPr>
+          <w:cnfStyle w:val="100000000000"/>
+        </w:trPr>
+        <w:tc>
+          <w:tcPr>
+            <w:cnfStyle w:val="001000000000"/>
+            <w:tcW w:w="2518" w:type="dxa"/>
+            <w:tcBorders>
+              <w:bottom w:val="single" w:sz="8" w:space="0" w:color="000000" w:themeColor="text1"/>
+            </w:tcBorders>
+            <w:vAlign w:val="center"/>
+          </w:tcPr>
+          <w:p>
+            <w:pPr>
+              <w:pStyle w:val="NoSpacing"/>
+              <w:jc w:val="center"/>
+              <w:rPr>
+                <w:b w:val="0"/>
+              </w:rPr>
+            </w:pPr>
+            <w:r>
+              <w:rPr>
+                <w:b w:val="0"/>
+              </w:rPr>
+              <w:t>Workflow</w:t>
+            </w:r>
+          </w:p>
+        </w:tc>
+        <w:tc>
+          <w:tcPr>
+            <w:tcW w:w="1418" w:type="dxa"/>
+            <w:tcBorders>
+              <w:bottom w:val="single" w:sz="8" w:space="0" w:color="000000" w:themeColor="text1"/>
+            </w:tcBorders>
+            <w:vAlign w:val="center"/>
+          </w:tcPr>
+          <w:p>
+            <w:pPr>
+              <w:pStyle w:val="NoSpacing"/>
+              <w:jc w:val="right"/>
+              <w:cnfStyle w:val="100000000000"/>
+              <w:rPr>
+                <w:b w:val="0"/>
+              </w:rPr>
+            </w:pPr>
+            <w:r>
+              <w:rPr>
+                <w:b w:val="0"/>
+              </w:rPr>
+              <w:t>Iteration 5</w:t>
+            </w:r>
+          </w:p>
+        </w:tc>
+        <w:tc>
+          <w:tcPr>
+            <w:tcW w:w="1417" w:type="dxa"/>
+            <w:tcBorders>
+              <w:bottom w:val="single" w:sz="4" w:space="0" w:color="auto"/>
+            </w:tcBorders>
+            <w:vAlign w:val="center"/>
+          </w:tcPr>
+          <w:p>
+            <w:pPr>
+              <w:pStyle w:val="NoSpacing"/>
+              <w:jc w:val="right"/>
+              <w:cnfStyle w:val="100000000000"/>
+              <w:rPr>
+                <w:b w:val="0"/>
+              </w:rPr>
+            </w:pPr>
+            <w:r>
+              <w:rPr>
+                <w:b w:val="0"/>
+              </w:rPr>
+              <w:t>Iteration 6</w:t>
+            </w:r>
+          </w:p>
+        </w:tc>
+        <w:tc>
+          <w:tcPr>
+            <w:tcW w:w="1418" w:type="dxa"/>
+            <w:tcBorders>
+              <w:bottom w:val="single" w:sz="4" w:space="0" w:color="auto"/>
+            </w:tcBorders>
+            <w:vAlign w:val="center"/>
+          </w:tcPr>
+          <w:p>
+            <w:pPr>
+              <w:pStyle w:val="NoSpacing"/>
+              <w:jc w:val="right"/>
+              <w:cnfStyle w:val="100000000000"/>
+              <w:rPr>
+                <w:b w:val="0"/>
+              </w:rPr>
+            </w:pPr>
+            <w:r>
+              <w:rPr>
+                <w:b w:val="0"/>
+              </w:rPr>
+              <w:t>Iteration 7</w:t>
+            </w:r>
+          </w:p>
+        </w:tc>
+        <w:tc>
+          <w:tcPr>
+            <w:tcW w:w="1417" w:type="dxa"/>
+            <w:tcBorders>
+              <w:bottom w:val="single" w:sz="4" w:space="0" w:color="auto"/>
+            </w:tcBorders>
+            <w:vAlign w:val="center"/>
+          </w:tcPr>
+          <w:p>
+            <w:pPr>
+              <w:pStyle w:val="NoSpacing"/>
+              <w:jc w:val="right"/>
+              <w:cnfStyle w:val="100000000000"/>
+              <w:rPr>
+                <w:b w:val="0"/>
+              </w:rPr>
+            </w:pPr>
+            <w:r>
+              <w:rPr>
+                <w:b w:val="0"/>
+              </w:rPr>
+              <w:t>Iteration 8</w:t>
+            </w:r>
+          </w:p>
+        </w:tc>
+        <w:tc>
+          <w:tcPr>
+            <w:tcW w:w="1388" w:type="dxa"/>
+            <w:tcBorders>
+              <w:bottom w:val="single" w:sz="8" w:space="0" w:color="000000" w:themeColor="text1"/>
+            </w:tcBorders>
+            <w:vAlign w:val="center"/>
+          </w:tcPr>
+          <w:p>
+            <w:pPr>
+              <w:pStyle w:val="NoSpacing"/>
+              <w:jc w:val="right"/>
+              <w:cnfStyle w:val="100000000000"/>
+              <w:rPr>
+                <w:b w:val="0"/>
+              </w:rPr>
+            </w:pPr>
+            <w:r>
+              <w:rPr>
+                <w:b w:val="0"/>
+              </w:rPr>
+              <w:t>Iteration 9</w:t>
+            </w:r>
+          </w:p>
+        </w:tc>
+      </w:tr>
+      <w:tr>
+        <w:trPr>
+          <w:cnfStyle w:val="000000100000"/>
+        </w:trPr>
+        <w:tc>
+          <w:tcPr>
+            <w:cnfStyle w:val="001000000000"/>
+            <w:tcW w:w="2518" w:type="dxa"/>
+            <w:tcBorders>
+              <w:left w:val="single" w:sz="4" w:space="0" w:color="auto"/>
+              <w:right w:val="single" w:sz="4" w:space="0" w:color="auto"/>
+            </w:tcBorders>
+            <w:vAlign w:val="center"/>
+          </w:tcPr>
+          <w:p>
+            <w:pPr>
+              <w:pStyle w:val="NoSpacing"/>
+              <w:jc w:val="right"/>
+              <w:rPr>
+                <w:rFonts w:cs="Arial"/>
+                <w:sz w:val="20"/>
+                <w:szCs w:val="20"/>
+              </w:rPr>
+            </w:pPr>
+            <w:r>
+              <w:rPr>
+                <w:rStyle w:val="apple-style-span"/>
+                <w:rFonts w:cs="Arial"/>
+                <w:b w:val="0"/>
+                <w:bCs w:val="0"/>
+                <w:color w:val="000000"/>
+                <w:sz w:val="20"/>
+                <w:szCs w:val="20"/>
+              </w:rPr>
+              <w:t>B</w:t>
+            </w:r>
+            <w:r>
+              <w:rPr>
+                <w:rStyle w:val="apple-style-span"/>
+                <w:rFonts w:cs="Arial"/>
+                <w:b w:val="0"/>
+                <w:bCs w:val="0"/>
+                <w:color w:val="000000"/>
+                <w:sz w:val="20"/>
+                <w:szCs w:val="20"/>
+              </w:rPr>
+              <w:t>usiness</w:t>
+            </w:r>
+            <w:r>
+              <w:rPr>
+                <w:rStyle w:val="apple-style-span"/>
+                <w:rFonts w:cs="Arial"/>
+                <w:b w:val="0"/>
+                <w:bCs w:val="0"/>
+                <w:color w:val="000000"/>
+                <w:sz w:val="20"/>
+                <w:szCs w:val="20"/>
+              </w:rPr>
+              <w:t xml:space="preserve"> Modeling:</w:t>
+            </w:r>
+          </w:p>
+        </w:tc>
+        <w:tc>
+          <w:tcPr>
+            <w:tcW w:w="1418" w:type="dxa"/>
+            <w:tcBorders>
+              <w:left w:val="single" w:sz="4" w:space="0" w:color="auto"/>
+              <w:right w:val="single" w:sz="4" w:space="0" w:color="auto"/>
+            </w:tcBorders>
+            <w:vAlign w:val="center"/>
+          </w:tcPr>
+          <w:p>
+            <w:pPr>
+              <w:pStyle w:val="NoSpacing"/>
+              <w:jc w:val="right"/>
+              <w:cnfStyle w:val="000000100000"/>
+              <w:rPr>
+                <w:rFonts w:cs="Arial"/>
+                <w:sz w:val="20"/>
+                <w:szCs w:val="20"/>
+              </w:rPr>
+            </w:pPr>
+            <w:r>
+              <w:rPr>
+                <w:rFonts w:cs="Arial"/>
+                <w:sz w:val="20"/>
+                <w:szCs w:val="20"/>
+              </w:rPr>
+              <w:t>1</w:t>
+            </w:r>
+          </w:p>
+        </w:tc>
+        <w:tc>
+          <w:tcPr>
+            <w:tcW w:w="1417" w:type="dxa"/>
+            <w:tcBorders>
+              <w:top w:val="single" w:sz="4" w:space="0" w:color="auto"/>
+              <w:left w:val="single" w:sz="4" w:space="0" w:color="auto"/>
+              <w:right w:val="single" w:sz="4" w:space="0" w:color="auto"/>
+            </w:tcBorders>
+            <w:vAlign w:val="center"/>
+          </w:tcPr>
+          <w:p>
+            <w:pPr>
+              <w:pStyle w:val="NoSpacing"/>
+              <w:jc w:val="right"/>
+              <w:cnfStyle w:val="000000100000"/>
+              <w:rPr>
+                <w:sz w:val="20"/>
+                <w:szCs w:val="20"/>
+              </w:rPr>
+            </w:pPr>
+            <w:r>
+              <w:rPr>
+                <w:sz w:val="20"/>
+                <w:szCs w:val="20"/>
+              </w:rPr>
+              <w:t>0</w:t>
+            </w:r>
+          </w:p>
+        </w:tc>
+        <w:tc>
+          <w:tcPr>
+            <w:tcW w:w="1418" w:type="dxa"/>
+            <w:tcBorders>
+              <w:top w:val="single" w:sz="4" w:space="0" w:color="auto"/>
+              <w:left w:val="single" w:sz="4" w:space="0" w:color="auto"/>
+              <w:right w:val="single" w:sz="4" w:space="0" w:color="auto"/>
+            </w:tcBorders>
+            <w:vAlign w:val="center"/>
+          </w:tcPr>
+          <w:p>
+            <w:pPr>
+              <w:pStyle w:val="NoSpacing"/>
+              <w:jc w:val="right"/>
+              <w:cnfStyle w:val="000000100000"/>
+              <w:rPr>
+                <w:sz w:val="20"/>
+                <w:szCs w:val="20"/>
+              </w:rPr>
+            </w:pPr>
+            <w:r>
+              <w:rPr>
+                <w:sz w:val="20"/>
+                <w:szCs w:val="20"/>
+              </w:rPr>
+              <w:t>1</w:t>
+            </w:r>
+          </w:p>
+        </w:tc>
+        <w:tc>
+          <w:tcPr>
+            <w:tcW w:w="1417" w:type="dxa"/>
+            <w:tcBorders>
+              <w:top w:val="single" w:sz="4" w:space="0" w:color="auto"/>
+              <w:left w:val="single" w:sz="4" w:space="0" w:color="auto"/>
+              <w:right w:val="single" w:sz="4" w:space="0" w:color="auto"/>
+            </w:tcBorders>
+            <w:vAlign w:val="center"/>
+          </w:tcPr>
+          <w:p>
+            <w:pPr>
+              <w:pStyle w:val="NoSpacing"/>
+              <w:jc w:val="right"/>
+              <w:cnfStyle w:val="000000100000"/>
+              <w:rPr>
+                <w:sz w:val="20"/>
+                <w:szCs w:val="20"/>
+              </w:rPr>
+            </w:pPr>
+            <w:r>
+              <w:rPr>
+                <w:sz w:val="20"/>
+                <w:szCs w:val="20"/>
+              </w:rPr>
+              <w:t>0</w:t>
+            </w:r>
+          </w:p>
+        </w:tc>
+        <w:tc>
+          <w:tcPr>
+            <w:tcW w:w="1388" w:type="dxa"/>
+            <w:tcBorders>
+              <w:left w:val="single" w:sz="4" w:space="0" w:color="auto"/>
+            </w:tcBorders>
+            <w:vAlign w:val="center"/>
+          </w:tcPr>
+          <w:p>
+            <w:pPr>
+              <w:pStyle w:val="NoSpacing"/>
+              <w:jc w:val="right"/>
+              <w:cnfStyle w:val="000000100000"/>
+              <w:rPr>
+                <w:sz w:val="20"/>
+                <w:szCs w:val="20"/>
+              </w:rPr>
+            </w:pPr>
+          </w:p>
+        </w:tc>
+      </w:tr>
+      <w:tr>
+        <w:tc>
+          <w:tcPr>
+            <w:cnfStyle w:val="001000000000"/>
+            <w:tcW w:w="2518" w:type="dxa"/>
+            <w:tcBorders>
+              <w:top w:val="single" w:sz="8" w:space="0" w:color="000000" w:themeColor="text1"/>
+              <w:left w:val="single" w:sz="4" w:space="0" w:color="auto"/>
+              <w:bottom w:val="single" w:sz="8" w:space="0" w:color="000000" w:themeColor="text1"/>
+              <w:right w:val="single" w:sz="4" w:space="0" w:color="auto"/>
+            </w:tcBorders>
+            <w:vAlign w:val="center"/>
+          </w:tcPr>
+          <w:p>
+            <w:pPr>
+              <w:pStyle w:val="NoSpacing"/>
+              <w:jc w:val="right"/>
+              <w:rPr>
+                <w:rFonts w:cs="Arial"/>
+                <w:sz w:val="20"/>
+                <w:szCs w:val="20"/>
+              </w:rPr>
+            </w:pPr>
+            <w:r>
+              <w:rPr>
+                <w:rStyle w:val="apple-style-span"/>
+                <w:rFonts w:cs="Arial"/>
+                <w:b w:val="0"/>
+                <w:bCs w:val="0"/>
+                <w:color w:val="000000"/>
+                <w:sz w:val="20"/>
+                <w:szCs w:val="20"/>
+              </w:rPr>
+              <w:t>Implementation:</w:t>
+            </w:r>
+          </w:p>
+        </w:tc>
+        <w:tc>
+          <w:tcPr>
+            <w:tcW w:w="1418" w:type="dxa"/>
+            <w:tcBorders>
+              <w:top w:val="single" w:sz="8" w:space="0" w:color="000000" w:themeColor="text1"/>
+              <w:left w:val="single" w:sz="4" w:space="0" w:color="auto"/>
+              <w:bottom w:val="single" w:sz="8" w:space="0" w:color="000000" w:themeColor="text1"/>
+              <w:right w:val="single" w:sz="4" w:space="0" w:color="auto"/>
+            </w:tcBorders>
+            <w:vAlign w:val="center"/>
+          </w:tcPr>
+          <w:p>
+            <w:pPr>
+              <w:pStyle w:val="NoSpacing"/>
+              <w:jc w:val="right"/>
+              <w:cnfStyle w:val="000000000000"/>
+              <w:rPr>
+                <w:rFonts w:cs="Arial"/>
+                <w:sz w:val="20"/>
+                <w:szCs w:val="20"/>
+              </w:rPr>
+            </w:pPr>
+            <w:r>
+              <w:rPr>
+                <w:rFonts w:cs="Arial"/>
+                <w:sz w:val="20"/>
+                <w:szCs w:val="20"/>
+              </w:rPr>
+              <w:t>67</w:t>
+            </w:r>
+          </w:p>
+        </w:tc>
+        <w:tc>
+          <w:tcPr>
+            <w:tcW w:w="1417" w:type="dxa"/>
+            <w:tcBorders>
+              <w:top w:val="single" w:sz="8" w:space="0" w:color="000000" w:themeColor="text1"/>
+              <w:left w:val="single" w:sz="4" w:space="0" w:color="auto"/>
+              <w:bottom w:val="single" w:sz="8" w:space="0" w:color="000000" w:themeColor="text1"/>
+              <w:right w:val="single" w:sz="4" w:space="0" w:color="auto"/>
+            </w:tcBorders>
+            <w:vAlign w:val="center"/>
+          </w:tcPr>
+          <w:p>
+            <w:pPr>
+              <w:pStyle w:val="NoSpacing"/>
+              <w:jc w:val="right"/>
+              <w:cnfStyle w:val="000000000000"/>
+              <w:rPr>
+                <w:sz w:val="20"/>
+                <w:szCs w:val="20"/>
+              </w:rPr>
+            </w:pPr>
+            <w:r>
+              <w:rPr>
+                <w:sz w:val="20"/>
+                <w:szCs w:val="20"/>
+              </w:rPr>
+              <w:t>102</w:t>
+            </w:r>
+          </w:p>
+        </w:tc>
+        <w:tc>
+          <w:tcPr>
+            <w:tcW w:w="1418" w:type="dxa"/>
+            <w:tcBorders>
+              <w:top w:val="single" w:sz="8" w:space="0" w:color="000000" w:themeColor="text1"/>
+              <w:left w:val="single" w:sz="4" w:space="0" w:color="auto"/>
+              <w:bottom w:val="single" w:sz="8" w:space="0" w:color="000000" w:themeColor="text1"/>
+              <w:right w:val="single" w:sz="4" w:space="0" w:color="auto"/>
+            </w:tcBorders>
+            <w:vAlign w:val="center"/>
+          </w:tcPr>
+          <w:p>
+            <w:pPr>
+              <w:pStyle w:val="NoSpacing"/>
+              <w:jc w:val="right"/>
+              <w:cnfStyle w:val="000000000000"/>
+              <w:rPr>
+                <w:sz w:val="20"/>
+                <w:szCs w:val="20"/>
+              </w:rPr>
+            </w:pPr>
+            <w:r>
+              <w:rPr>
+                <w:sz w:val="20"/>
+                <w:szCs w:val="20"/>
+              </w:rPr>
+              <w:t>52</w:t>
+            </w:r>
+          </w:p>
+        </w:tc>
+        <w:tc>
+          <w:tcPr>
+            <w:tcW w:w="1417" w:type="dxa"/>
+            <w:tcBorders>
+              <w:top w:val="single" w:sz="8" w:space="0" w:color="000000" w:themeColor="text1"/>
+              <w:left w:val="single" w:sz="4" w:space="0" w:color="auto"/>
+              <w:bottom w:val="single" w:sz="8" w:space="0" w:color="000000" w:themeColor="text1"/>
+              <w:right w:val="single" w:sz="4" w:space="0" w:color="auto"/>
+            </w:tcBorders>
+            <w:vAlign w:val="center"/>
+          </w:tcPr>
+          <w:p>
+            <w:pPr>
+              <w:pStyle w:val="NoSpacing"/>
+              <w:jc w:val="right"/>
+              <w:cnfStyle w:val="000000000000"/>
+              <w:rPr>
+                <w:sz w:val="20"/>
+                <w:szCs w:val="20"/>
+              </w:rPr>
+            </w:pPr>
+            <w:r>
+              <w:rPr>
+                <w:sz w:val="20"/>
+                <w:szCs w:val="20"/>
+              </w:rPr>
+              <w:t>80</w:t>
+            </w:r>
+          </w:p>
+        </w:tc>
+        <w:tc>
+          <w:tcPr>
+            <w:tcW w:w="1388" w:type="dxa"/>
+            <w:tcBorders>
+              <w:top w:val="single" w:sz="8" w:space="0" w:color="000000" w:themeColor="text1"/>
+              <w:left w:val="single" w:sz="4" w:space="0" w:color="auto"/>
+              <w:bottom w:val="single" w:sz="8" w:space="0" w:color="000000" w:themeColor="text1"/>
+            </w:tcBorders>
+            <w:vAlign w:val="center"/>
+          </w:tcPr>
+          <w:p>
+            <w:pPr>
+              <w:pStyle w:val="NoSpacing"/>
+              <w:jc w:val="right"/>
+              <w:cnfStyle w:val="000000000000"/>
+              <w:rPr>
+                <w:sz w:val="20"/>
+                <w:szCs w:val="20"/>
+              </w:rPr>
+            </w:pPr>
+          </w:p>
+        </w:tc>
+      </w:tr>
+      <w:tr>
+        <w:trPr>
+          <w:cnfStyle w:val="000000100000"/>
+        </w:trPr>
+        <w:tc>
+          <w:tcPr>
+            <w:cnfStyle w:val="001000000000"/>
+            <w:tcW w:w="2518" w:type="dxa"/>
+            <w:tcBorders>
+              <w:left w:val="single" w:sz="4" w:space="0" w:color="auto"/>
+              <w:right w:val="single" w:sz="4" w:space="0" w:color="auto"/>
+            </w:tcBorders>
+            <w:vAlign w:val="center"/>
+          </w:tcPr>
+          <w:p>
+            <w:pPr>
+              <w:pStyle w:val="NoSpacing"/>
+              <w:jc w:val="right"/>
+              <w:rPr>
+                <w:rFonts w:cs="Arial"/>
+                <w:sz w:val="20"/>
+                <w:szCs w:val="20"/>
+              </w:rPr>
+            </w:pPr>
+            <w:r>
+              <w:rPr>
+                <w:rStyle w:val="apple-style-span"/>
+                <w:rFonts w:cs="Arial"/>
+                <w:b w:val="0"/>
+                <w:bCs w:val="0"/>
+                <w:color w:val="000000"/>
+                <w:sz w:val="20"/>
+                <w:szCs w:val="20"/>
+              </w:rPr>
+              <w:t>Testing:</w:t>
+            </w:r>
+          </w:p>
+        </w:tc>
+        <w:tc>
+          <w:tcPr>
+            <w:tcW w:w="1418" w:type="dxa"/>
+            <w:tcBorders>
+              <w:left w:val="single" w:sz="4" w:space="0" w:color="auto"/>
+              <w:right w:val="single" w:sz="4" w:space="0" w:color="auto"/>
+            </w:tcBorders>
+            <w:vAlign w:val="center"/>
+          </w:tcPr>
+          <w:p>
+            <w:pPr>
+              <w:pStyle w:val="NoSpacing"/>
+              <w:jc w:val="right"/>
+              <w:cnfStyle w:val="000000100000"/>
+              <w:rPr>
+                <w:rFonts w:cs="Arial"/>
+                <w:sz w:val="20"/>
+                <w:szCs w:val="20"/>
+              </w:rPr>
+            </w:pPr>
+            <w:r>
+              <w:rPr>
+                <w:rFonts w:cs="Arial"/>
+                <w:sz w:val="20"/>
+                <w:szCs w:val="20"/>
+              </w:rPr>
+              <w:t>16</w:t>
+            </w:r>
+          </w:p>
+        </w:tc>
+        <w:tc>
+          <w:tcPr>
+            <w:tcW w:w="1417" w:type="dxa"/>
+            <w:tcBorders>
+              <w:left w:val="single" w:sz="4" w:space="0" w:color="auto"/>
+              <w:right w:val="single" w:sz="4" w:space="0" w:color="auto"/>
+            </w:tcBorders>
+            <w:vAlign w:val="center"/>
+          </w:tcPr>
+          <w:p>
+            <w:pPr>
+              <w:pStyle w:val="NoSpacing"/>
+              <w:jc w:val="right"/>
+              <w:cnfStyle w:val="000000100000"/>
+              <w:rPr>
+                <w:sz w:val="20"/>
+                <w:szCs w:val="20"/>
+              </w:rPr>
+            </w:pPr>
+            <w:r>
+              <w:rPr>
+                <w:sz w:val="20"/>
+                <w:szCs w:val="20"/>
+              </w:rPr>
+              <w:t>0</w:t>
+            </w:r>
+          </w:p>
+        </w:tc>
+        <w:tc>
+          <w:tcPr>
+            <w:tcW w:w="1418" w:type="dxa"/>
+            <w:tcBorders>
+              <w:left w:val="single" w:sz="4" w:space="0" w:color="auto"/>
+              <w:right w:val="single" w:sz="4" w:space="0" w:color="auto"/>
+            </w:tcBorders>
+            <w:vAlign w:val="center"/>
+          </w:tcPr>
+          <w:p>
+            <w:pPr>
+              <w:pStyle w:val="NoSpacing"/>
+              <w:jc w:val="right"/>
+              <w:cnfStyle w:val="000000100000"/>
+              <w:rPr>
+                <w:sz w:val="20"/>
+                <w:szCs w:val="20"/>
+              </w:rPr>
+            </w:pPr>
+            <w:r>
+              <w:rPr>
+                <w:sz w:val="20"/>
+                <w:szCs w:val="20"/>
+              </w:rPr>
+              <w:t>4</w:t>
+            </w:r>
+          </w:p>
+        </w:tc>
+        <w:tc>
+          <w:tcPr>
+            <w:tcW w:w="1417" w:type="dxa"/>
+            <w:tcBorders>
+              <w:left w:val="single" w:sz="4" w:space="0" w:color="auto"/>
+              <w:right w:val="single" w:sz="4" w:space="0" w:color="auto"/>
+            </w:tcBorders>
+            <w:vAlign w:val="center"/>
+          </w:tcPr>
+          <w:p>
+            <w:pPr>
+              <w:pStyle w:val="NoSpacing"/>
+              <w:jc w:val="right"/>
+              <w:cnfStyle w:val="000000100000"/>
+              <w:rPr>
+                <w:sz w:val="20"/>
+                <w:szCs w:val="20"/>
+              </w:rPr>
+            </w:pPr>
+            <w:r>
+              <w:rPr>
+                <w:sz w:val="20"/>
+                <w:szCs w:val="20"/>
+              </w:rPr>
+              <w:t>19</w:t>
+            </w:r>
+          </w:p>
+        </w:tc>
+        <w:tc>
+          <w:tcPr>
+            <w:tcW w:w="1388" w:type="dxa"/>
+            <w:tcBorders>
+              <w:left w:val="single" w:sz="4" w:space="0" w:color="auto"/>
+            </w:tcBorders>
+            <w:vAlign w:val="center"/>
+          </w:tcPr>
+          <w:p>
+            <w:pPr>
+              <w:pStyle w:val="NoSpacing"/>
+              <w:jc w:val="right"/>
+              <w:cnfStyle w:val="000000100000"/>
+              <w:rPr>
+                <w:sz w:val="20"/>
+                <w:szCs w:val="20"/>
+              </w:rPr>
+            </w:pPr>
+          </w:p>
+        </w:tc>
+      </w:tr>
+      <w:tr>
+        <w:tc>
+          <w:tcPr>
+            <w:cnfStyle w:val="001000000000"/>
+            <w:tcW w:w="2518" w:type="dxa"/>
+            <w:tcBorders>
+              <w:top w:val="single" w:sz="8" w:space="0" w:color="000000" w:themeColor="text1"/>
+              <w:left w:val="single" w:sz="4" w:space="0" w:color="auto"/>
+              <w:bottom w:val="single" w:sz="8" w:space="0" w:color="000000" w:themeColor="text1"/>
+              <w:right w:val="single" w:sz="4" w:space="0" w:color="auto"/>
+            </w:tcBorders>
+            <w:vAlign w:val="center"/>
+          </w:tcPr>
+          <w:p>
+            <w:pPr>
+              <w:pStyle w:val="NoSpacing"/>
+              <w:jc w:val="right"/>
+              <w:rPr>
+                <w:rFonts w:cs="Arial"/>
+                <w:sz w:val="20"/>
+                <w:szCs w:val="20"/>
+              </w:rPr>
+            </w:pPr>
+            <w:r>
+              <w:rPr>
+                <w:rStyle w:val="apple-style-span"/>
+                <w:rFonts w:cs="Arial"/>
+                <w:b w:val="0"/>
+                <w:bCs w:val="0"/>
+                <w:color w:val="000000"/>
+                <w:sz w:val="20"/>
+                <w:szCs w:val="20"/>
+              </w:rPr>
+              <w:t>Analysis and Design:</w:t>
+            </w:r>
+          </w:p>
+        </w:tc>
+        <w:tc>
+          <w:tcPr>
+            <w:tcW w:w="1418" w:type="dxa"/>
+            <w:tcBorders>
+              <w:top w:val="single" w:sz="8" w:space="0" w:color="000000" w:themeColor="text1"/>
+              <w:left w:val="single" w:sz="4" w:space="0" w:color="auto"/>
+              <w:bottom w:val="single" w:sz="8" w:space="0" w:color="000000" w:themeColor="text1"/>
+              <w:right w:val="single" w:sz="4" w:space="0" w:color="auto"/>
+            </w:tcBorders>
+            <w:vAlign w:val="center"/>
+          </w:tcPr>
+          <w:p>
+            <w:pPr>
+              <w:pStyle w:val="NoSpacing"/>
+              <w:jc w:val="right"/>
+              <w:cnfStyle w:val="000000000000"/>
+              <w:rPr>
+                <w:rFonts w:cs="Arial"/>
+                <w:sz w:val="20"/>
+                <w:szCs w:val="20"/>
+              </w:rPr>
+            </w:pPr>
+            <w:r>
+              <w:rPr>
+                <w:rFonts w:cs="Arial"/>
+                <w:sz w:val="20"/>
+                <w:szCs w:val="20"/>
+              </w:rPr>
+              <w:t>53</w:t>
+            </w:r>
+          </w:p>
+        </w:tc>
+        <w:tc>
+          <w:tcPr>
+            <w:tcW w:w="1417" w:type="dxa"/>
+            <w:tcBorders>
+              <w:top w:val="single" w:sz="8" w:space="0" w:color="000000" w:themeColor="text1"/>
+              <w:left w:val="single" w:sz="4" w:space="0" w:color="auto"/>
+              <w:bottom w:val="single" w:sz="8" w:space="0" w:color="000000" w:themeColor="text1"/>
+              <w:right w:val="single" w:sz="4" w:space="0" w:color="auto"/>
+            </w:tcBorders>
+            <w:vAlign w:val="center"/>
+          </w:tcPr>
+          <w:p>
+            <w:pPr>
+              <w:pStyle w:val="NoSpacing"/>
+              <w:jc w:val="right"/>
+              <w:cnfStyle w:val="000000000000"/>
+              <w:rPr>
+                <w:sz w:val="20"/>
+                <w:szCs w:val="20"/>
+              </w:rPr>
+            </w:pPr>
+            <w:r>
+              <w:rPr>
+                <w:sz w:val="20"/>
+                <w:szCs w:val="20"/>
+              </w:rPr>
+              <w:t>45</w:t>
+            </w:r>
+          </w:p>
+        </w:tc>
+        <w:tc>
+          <w:tcPr>
+            <w:tcW w:w="1418" w:type="dxa"/>
+            <w:tcBorders>
+              <w:top w:val="single" w:sz="8" w:space="0" w:color="000000" w:themeColor="text1"/>
+              <w:left w:val="single" w:sz="4" w:space="0" w:color="auto"/>
+              <w:bottom w:val="single" w:sz="8" w:space="0" w:color="000000" w:themeColor="text1"/>
+              <w:right w:val="single" w:sz="4" w:space="0" w:color="auto"/>
+            </w:tcBorders>
+            <w:vAlign w:val="center"/>
+          </w:tcPr>
+          <w:p>
+            <w:pPr>
+              <w:pStyle w:val="NoSpacing"/>
+              <w:jc w:val="right"/>
+              <w:cnfStyle w:val="000000000000"/>
+              <w:rPr>
+                <w:sz w:val="20"/>
+                <w:szCs w:val="20"/>
+              </w:rPr>
+            </w:pPr>
+            <w:r>
+              <w:rPr>
+                <w:sz w:val="20"/>
+                <w:szCs w:val="20"/>
+              </w:rPr>
+              <w:t>4</w:t>
+            </w:r>
+            <w:r>
+              <w:rPr>
+                <w:sz w:val="20"/>
+                <w:szCs w:val="20"/>
+              </w:rPr>
+              <w:t>1</w:t>
+            </w:r>
+          </w:p>
+        </w:tc>
+        <w:tc>
+          <w:tcPr>
+            <w:tcW w:w="1417" w:type="dxa"/>
+            <w:tcBorders>
+              <w:top w:val="single" w:sz="8" w:space="0" w:color="000000" w:themeColor="text1"/>
+              <w:left w:val="single" w:sz="4" w:space="0" w:color="auto"/>
+              <w:bottom w:val="single" w:sz="8" w:space="0" w:color="000000" w:themeColor="text1"/>
+              <w:right w:val="single" w:sz="4" w:space="0" w:color="auto"/>
+            </w:tcBorders>
+            <w:vAlign w:val="center"/>
+          </w:tcPr>
+          <w:p>
+            <w:pPr>
+              <w:pStyle w:val="NoSpacing"/>
+              <w:jc w:val="right"/>
+              <w:cnfStyle w:val="000000000000"/>
+              <w:rPr>
+                <w:sz w:val="20"/>
+                <w:szCs w:val="20"/>
+              </w:rPr>
+            </w:pPr>
+            <w:r>
+              <w:rPr>
+                <w:sz w:val="20"/>
+                <w:szCs w:val="20"/>
+              </w:rPr>
+              <w:t>25</w:t>
+            </w:r>
+          </w:p>
+        </w:tc>
+        <w:tc>
+          <w:tcPr>
+            <w:tcW w:w="1388" w:type="dxa"/>
+            <w:tcBorders>
+              <w:top w:val="single" w:sz="8" w:space="0" w:color="000000" w:themeColor="text1"/>
+              <w:left w:val="single" w:sz="4" w:space="0" w:color="auto"/>
+              <w:bottom w:val="single" w:sz="8" w:space="0" w:color="000000" w:themeColor="text1"/>
+            </w:tcBorders>
+            <w:vAlign w:val="center"/>
+          </w:tcPr>
+          <w:p>
+            <w:pPr>
+              <w:pStyle w:val="NoSpacing"/>
+              <w:jc w:val="right"/>
+              <w:cnfStyle w:val="000000000000"/>
+              <w:rPr>
+                <w:sz w:val="20"/>
+                <w:szCs w:val="20"/>
+              </w:rPr>
+            </w:pPr>
+          </w:p>
+        </w:tc>
+      </w:tr>
+      <w:tr>
+        <w:trPr>
+          <w:cnfStyle w:val="000000100000"/>
+          <w:trHeight w:val="60"/>
+        </w:trPr>
+        <w:tc>
+          <w:tcPr>
+            <w:cnfStyle w:val="001000000000"/>
+            <w:tcW w:w="2518" w:type="dxa"/>
+            <w:tcBorders>
+              <w:left w:val="single" w:sz="4" w:space="0" w:color="auto"/>
+              <w:right w:val="single" w:sz="4" w:space="0" w:color="auto"/>
+            </w:tcBorders>
+            <w:vAlign w:val="center"/>
+          </w:tcPr>
+          <w:p>
+            <w:pPr>
+              <w:pStyle w:val="NoSpacing"/>
+              <w:jc w:val="right"/>
+              <w:rPr>
+                <w:rFonts w:cs="Arial"/>
+                <w:sz w:val="20"/>
+                <w:szCs w:val="20"/>
+              </w:rPr>
+            </w:pPr>
+            <w:r>
+              <w:rPr>
+                <w:rStyle w:val="apple-style-span"/>
+                <w:rFonts w:cs="Arial"/>
+                <w:b w:val="0"/>
+                <w:bCs w:val="0"/>
+                <w:color w:val="000000"/>
+                <w:sz w:val="20"/>
+                <w:szCs w:val="20"/>
+              </w:rPr>
+              <w:t>Deployment:</w:t>
+            </w:r>
+          </w:p>
+        </w:tc>
+        <w:tc>
+          <w:tcPr>
+            <w:tcW w:w="1418" w:type="dxa"/>
+            <w:tcBorders>
+              <w:left w:val="single" w:sz="4" w:space="0" w:color="auto"/>
+              <w:right w:val="single" w:sz="4" w:space="0" w:color="auto"/>
+            </w:tcBorders>
+            <w:vAlign w:val="center"/>
+          </w:tcPr>
+          <w:p>
+            <w:pPr>
+              <w:pStyle w:val="NoSpacing"/>
+              <w:jc w:val="right"/>
+              <w:cnfStyle w:val="000000100000"/>
+              <w:rPr>
+                <w:rFonts w:cs="Arial"/>
+                <w:sz w:val="20"/>
+                <w:szCs w:val="20"/>
+              </w:rPr>
+            </w:pPr>
+            <w:r>
+              <w:rPr>
+                <w:rFonts w:cs="Arial"/>
+                <w:sz w:val="20"/>
+                <w:szCs w:val="20"/>
+              </w:rPr>
+              <w:t>1</w:t>
+            </w:r>
+          </w:p>
+        </w:tc>
+        <w:tc>
+          <w:tcPr>
+            <w:tcW w:w="1417" w:type="dxa"/>
+            <w:tcBorders>
+              <w:left w:val="single" w:sz="4" w:space="0" w:color="auto"/>
+              <w:right w:val="single" w:sz="4" w:space="0" w:color="auto"/>
+            </w:tcBorders>
+            <w:vAlign w:val="center"/>
+          </w:tcPr>
+          <w:p>
+            <w:pPr>
+              <w:pStyle w:val="NoSpacing"/>
+              <w:jc w:val="right"/>
+              <w:cnfStyle w:val="000000100000"/>
+              <w:rPr>
+                <w:sz w:val="20"/>
+                <w:szCs w:val="20"/>
+              </w:rPr>
+            </w:pPr>
+            <w:r>
+              <w:rPr>
+                <w:sz w:val="20"/>
+                <w:szCs w:val="20"/>
+              </w:rPr>
+              <w:t>2</w:t>
+            </w:r>
+          </w:p>
+        </w:tc>
+        <w:tc>
+          <w:tcPr>
+            <w:tcW w:w="1418" w:type="dxa"/>
+            <w:tcBorders>
+              <w:left w:val="single" w:sz="4" w:space="0" w:color="auto"/>
+              <w:right w:val="single" w:sz="4" w:space="0" w:color="auto"/>
+            </w:tcBorders>
+            <w:vAlign w:val="center"/>
+          </w:tcPr>
+          <w:p>
+            <w:pPr>
+              <w:pStyle w:val="NoSpacing"/>
+              <w:jc w:val="right"/>
+              <w:cnfStyle w:val="000000100000"/>
+              <w:rPr>
+                <w:sz w:val="20"/>
+                <w:szCs w:val="20"/>
+              </w:rPr>
+            </w:pPr>
+            <w:r>
+              <w:rPr>
+                <w:sz w:val="20"/>
+                <w:szCs w:val="20"/>
+              </w:rPr>
+              <w:t>1</w:t>
+            </w:r>
+          </w:p>
+        </w:tc>
+        <w:tc>
+          <w:tcPr>
+            <w:tcW w:w="1417" w:type="dxa"/>
+            <w:tcBorders>
+              <w:left w:val="single" w:sz="4" w:space="0" w:color="auto"/>
+              <w:right w:val="single" w:sz="4" w:space="0" w:color="auto"/>
+            </w:tcBorders>
+            <w:vAlign w:val="center"/>
+          </w:tcPr>
+          <w:p>
+            <w:pPr>
+              <w:pStyle w:val="NoSpacing"/>
+              <w:jc w:val="right"/>
+              <w:cnfStyle w:val="000000100000"/>
+              <w:rPr>
+                <w:sz w:val="20"/>
+                <w:szCs w:val="20"/>
+              </w:rPr>
+            </w:pPr>
+            <w:r>
+              <w:rPr>
+                <w:sz w:val="20"/>
+                <w:szCs w:val="20"/>
+              </w:rPr>
+              <w:t>1</w:t>
+            </w:r>
+          </w:p>
+        </w:tc>
+        <w:tc>
+          <w:tcPr>
+            <w:tcW w:w="1388" w:type="dxa"/>
+            <w:tcBorders>
+              <w:left w:val="single" w:sz="4" w:space="0" w:color="auto"/>
+            </w:tcBorders>
+            <w:vAlign w:val="center"/>
+          </w:tcPr>
+          <w:p>
+            <w:pPr>
+              <w:pStyle w:val="NoSpacing"/>
+              <w:jc w:val="right"/>
+              <w:cnfStyle w:val="000000100000"/>
+              <w:rPr>
+                <w:sz w:val="20"/>
+                <w:szCs w:val="20"/>
+              </w:rPr>
+            </w:pPr>
+          </w:p>
+        </w:tc>
+      </w:tr>
+      <w:tr>
+        <w:trPr>
+          <w:trHeight w:val="60"/>
+        </w:trPr>
+        <w:tc>
+          <w:tcPr>
+            <w:cnfStyle w:val="001000000000"/>
+            <w:tcW w:w="2518" w:type="dxa"/>
+            <w:tcBorders>
+              <w:top w:val="single" w:sz="8" w:space="0" w:color="000000" w:themeColor="text1"/>
+              <w:left w:val="single" w:sz="4" w:space="0" w:color="auto"/>
+              <w:bottom w:val="single" w:sz="8" w:space="0" w:color="000000" w:themeColor="text1"/>
+              <w:right w:val="single" w:sz="4" w:space="0" w:color="auto"/>
+            </w:tcBorders>
+            <w:vAlign w:val="center"/>
+          </w:tcPr>
+          <w:p>
+            <w:pPr>
+              <w:pStyle w:val="NoSpacing"/>
+              <w:jc w:val="right"/>
+              <w:rPr>
+                <w:rFonts w:cs="Arial"/>
+                <w:sz w:val="20"/>
+                <w:szCs w:val="20"/>
+              </w:rPr>
+            </w:pPr>
+            <w:r>
+              <w:rPr>
+                <w:rStyle w:val="apple-style-span"/>
+                <w:rFonts w:cs="Arial"/>
+                <w:b w:val="0"/>
+                <w:bCs w:val="0"/>
+                <w:color w:val="000000"/>
+                <w:sz w:val="20"/>
+                <w:szCs w:val="20"/>
+              </w:rPr>
+              <w:t>Total:</w:t>
+            </w:r>
+          </w:p>
+        </w:tc>
+        <w:tc>
+          <w:tcPr>
+            <w:tcW w:w="1418" w:type="dxa"/>
+            <w:tcBorders>
+              <w:top w:val="single" w:sz="8" w:space="0" w:color="000000" w:themeColor="text1"/>
+              <w:left w:val="single" w:sz="4" w:space="0" w:color="auto"/>
+              <w:bottom w:val="single" w:sz="8" w:space="0" w:color="000000" w:themeColor="text1"/>
+              <w:right w:val="single" w:sz="4" w:space="0" w:color="auto"/>
+            </w:tcBorders>
+            <w:vAlign w:val="center"/>
+          </w:tcPr>
+          <w:p>
+            <w:pPr>
+              <w:pStyle w:val="NoSpacing"/>
+              <w:jc w:val="right"/>
+              <w:cnfStyle w:val="000000000000"/>
+              <w:rPr>
+                <w:rFonts w:cs="Arial"/>
+                <w:sz w:val="20"/>
+                <w:szCs w:val="20"/>
+              </w:rPr>
+            </w:pPr>
+            <w:r>
+              <w:rPr>
+                <w:rFonts w:cs="Arial"/>
+                <w:sz w:val="20"/>
+                <w:szCs w:val="20"/>
+              </w:rPr>
+              <w:fldChar w:fldCharType="begin"/>
+            </w:r>
+            <w:r>
+              <w:rPr>
+                <w:rFonts w:cs="Arial"/>
+                <w:sz w:val="20"/>
+                <w:szCs w:val="20"/>
+              </w:rPr>
+              <w:instrText xml:space="preserve"> =SUM(ABOVE) </w:instrText>
+            </w:r>
+            <w:r>
+              <w:rPr>
+                <w:rFonts w:cs="Arial"/>
+                <w:sz w:val="20"/>
+                <w:szCs w:val="20"/>
+              </w:rPr>
+              <w:fldChar w:fldCharType="separate"/>
+            </w:r>
+            <w:r>
+              <w:rPr>
+                <w:rFonts w:cs="Arial"/>
+                <w:noProof/>
+                <w:sz w:val="20"/>
+                <w:szCs w:val="20"/>
+              </w:rPr>
+              <w:t>138</w:t>
+            </w:r>
+            <w:r>
+              <w:rPr>
+                <w:rFonts w:cs="Arial"/>
+                <w:sz w:val="20"/>
+                <w:szCs w:val="20"/>
+              </w:rPr>
+              <w:fldChar w:fldCharType="end"/>
+            </w:r>
+          </w:p>
+        </w:tc>
+        <w:tc>
+          <w:tcPr>
+            <w:tcW w:w="1417" w:type="dxa"/>
+            <w:tcBorders>
+              <w:top w:val="single" w:sz="8" w:space="0" w:color="000000" w:themeColor="text1"/>
+              <w:left w:val="single" w:sz="4" w:space="0" w:color="auto"/>
+              <w:bottom w:val="single" w:sz="4" w:space="0" w:color="auto"/>
+              <w:right w:val="single" w:sz="4" w:space="0" w:color="auto"/>
+            </w:tcBorders>
+            <w:vAlign w:val="center"/>
+          </w:tcPr>
+          <w:p>
+            <w:pPr>
+              <w:pStyle w:val="NoSpacing"/>
+              <w:jc w:val="right"/>
+              <w:cnfStyle w:val="000000000000"/>
+              <w:rPr>
+                <w:sz w:val="20"/>
+                <w:szCs w:val="20"/>
+              </w:rPr>
+            </w:pPr>
+            <w:r>
+              <w:rPr>
+                <w:sz w:val="20"/>
+                <w:szCs w:val="20"/>
+              </w:rPr>
+              <w:fldChar w:fldCharType="begin"/>
+            </w:r>
+            <w:r>
+              <w:rPr>
+                <w:sz w:val="20"/>
+                <w:szCs w:val="20"/>
+              </w:rPr>
+              <w:instrText xml:space="preserve"> =SUM(ABOVE) </w:instrText>
+            </w:r>
+            <w:r>
+              <w:rPr>
+                <w:sz w:val="20"/>
+                <w:szCs w:val="20"/>
+              </w:rPr>
+              <w:fldChar w:fldCharType="separate"/>
+            </w:r>
+            <w:r>
+              <w:rPr>
+                <w:sz w:val="20"/>
+                <w:szCs w:val="20"/>
+              </w:rPr>
+              <w:fldChar w:fldCharType="end"/>
+            </w:r>
+            <w:r>
+              <w:rPr>
+                <w:sz w:val="20"/>
+                <w:szCs w:val="20"/>
+              </w:rPr>
+              <w:fldChar w:fldCharType="begin"/>
+            </w:r>
+            <w:r>
+              <w:rPr>
+                <w:sz w:val="20"/>
+                <w:szCs w:val="20"/>
+              </w:rPr>
+              <w:instrText xml:space="preserve"> =SUM(ABOVE) </w:instrText>
+            </w:r>
+            <w:r>
+              <w:rPr>
+                <w:sz w:val="20"/>
+                <w:szCs w:val="20"/>
+              </w:rPr>
+              <w:fldChar w:fldCharType="separate"/>
+            </w:r>
+            <w:r>
+              <w:rPr>
+                <w:noProof/>
+                <w:sz w:val="20"/>
+                <w:szCs w:val="20"/>
+              </w:rPr>
+              <w:t>149</w:t>
+            </w:r>
+            <w:r>
+              <w:rPr>
+                <w:sz w:val="20"/>
+                <w:szCs w:val="20"/>
+              </w:rPr>
+              <w:fldChar w:fldCharType="end"/>
+            </w:r>
+          </w:p>
+        </w:tc>
+        <w:tc>
+          <w:tcPr>
+            <w:tcW w:w="1418" w:type="dxa"/>
+            <w:tcBorders>
+              <w:top w:val="single" w:sz="8" w:space="0" w:color="000000" w:themeColor="text1"/>
+              <w:left w:val="single" w:sz="4" w:space="0" w:color="auto"/>
+              <w:bottom w:val="single" w:sz="4" w:space="0" w:color="auto"/>
+              <w:right w:val="single" w:sz="4" w:space="0" w:color="auto"/>
+            </w:tcBorders>
+            <w:vAlign w:val="center"/>
+          </w:tcPr>
+          <w:p>
+            <w:pPr>
+              <w:pStyle w:val="NoSpacing"/>
+              <w:jc w:val="right"/>
+              <w:cnfStyle w:val="000000000000"/>
+              <w:rPr>
+                <w:sz w:val="20"/>
+                <w:szCs w:val="20"/>
+              </w:rPr>
+            </w:pPr>
+            <w:r>
+              <w:rPr>
+                <w:sz w:val="20"/>
+                <w:szCs w:val="20"/>
+              </w:rPr>
+              <w:fldChar w:fldCharType="begin"/>
+            </w:r>
+            <w:r>
+              <w:rPr>
+                <w:sz w:val="20"/>
+                <w:szCs w:val="20"/>
+              </w:rPr>
+              <w:instrText xml:space="preserve"> =SUM(ABOVE) </w:instrText>
+            </w:r>
+            <w:r>
+              <w:rPr>
+                <w:sz w:val="20"/>
+                <w:szCs w:val="20"/>
+              </w:rPr>
+              <w:fldChar w:fldCharType="separate"/>
+            </w:r>
+            <w:r>
+              <w:rPr>
+                <w:noProof/>
+                <w:sz w:val="20"/>
+                <w:szCs w:val="20"/>
+              </w:rPr>
+              <w:t>99</w:t>
+            </w:r>
+            <w:r>
+              <w:rPr>
+                <w:sz w:val="20"/>
+                <w:szCs w:val="20"/>
+              </w:rPr>
+              <w:fldChar w:fldCharType="end"/>
+            </w:r>
+          </w:p>
+        </w:tc>
+        <w:tc>
+          <w:tcPr>
+            <w:tcW w:w="1417" w:type="dxa"/>
+            <w:tcBorders>
+              <w:top w:val="single" w:sz="8" w:space="0" w:color="000000" w:themeColor="text1"/>
+              <w:left w:val="single" w:sz="4" w:space="0" w:color="auto"/>
+              <w:bottom w:val="single" w:sz="4" w:space="0" w:color="auto"/>
+              <w:right w:val="single" w:sz="4" w:space="0" w:color="auto"/>
+            </w:tcBorders>
+            <w:vAlign w:val="center"/>
+          </w:tcPr>
+          <w:p>
+            <w:pPr>
+              <w:pStyle w:val="NoSpacing"/>
+              <w:jc w:val="right"/>
+              <w:cnfStyle w:val="000000000000"/>
+              <w:rPr>
+                <w:sz w:val="20"/>
+                <w:szCs w:val="20"/>
+              </w:rPr>
+            </w:pPr>
+            <w:r>
+              <w:rPr>
+                <w:sz w:val="20"/>
+                <w:szCs w:val="20"/>
+              </w:rPr>
+              <w:fldChar w:fldCharType="begin"/>
+            </w:r>
+            <w:r>
+              <w:rPr>
+                <w:sz w:val="20"/>
+                <w:szCs w:val="20"/>
+              </w:rPr>
+              <w:instrText xml:space="preserve"> =SUM(ABOVE) </w:instrText>
+            </w:r>
+            <w:r>
+              <w:rPr>
+                <w:sz w:val="20"/>
+                <w:szCs w:val="20"/>
+              </w:rPr>
+              <w:fldChar w:fldCharType="separate"/>
+            </w:r>
+            <w:r>
+              <w:rPr>
+                <w:noProof/>
+                <w:sz w:val="20"/>
+                <w:szCs w:val="20"/>
+              </w:rPr>
+              <w:t>125</w:t>
+            </w:r>
+            <w:r>
+              <w:rPr>
+                <w:sz w:val="20"/>
+                <w:szCs w:val="20"/>
+              </w:rPr>
+              <w:fldChar w:fldCharType="end"/>
+            </w:r>
+          </w:p>
+        </w:tc>
+        <w:tc>
+          <w:tcPr>
+            <w:tcW w:w="1388" w:type="dxa"/>
+            <w:tcBorders>
+              <w:top w:val="single" w:sz="8" w:space="0" w:color="000000" w:themeColor="text1"/>
+              <w:left w:val="single" w:sz="4" w:space="0" w:color="auto"/>
+              <w:bottom w:val="single" w:sz="8" w:space="0" w:color="000000" w:themeColor="text1"/>
+            </w:tcBorders>
+            <w:vAlign w:val="center"/>
+          </w:tcPr>
+          <w:p>
+            <w:pPr>
+              <w:pStyle w:val="NoSpacing"/>
+              <w:jc w:val="right"/>
+              <w:cnfStyle w:val="000000000000"/>
+              <w:rPr>
+                <w:sz w:val="20"/>
+                <w:szCs w:val="20"/>
+              </w:rPr>
+            </w:pPr>
+          </w:p>
+        </w:tc>
+      </w:tr>
+    </w:tbl>
+    <w:p>
+      <w:pPr>
+        <w:pStyle w:val="NoSpacing"/>
+      </w:pPr>
+      <w:r>
+        <w:t xml:space="preserve">Total Units: </w:t>
+      </w:r>
+      <w:r>
+        <w:t>TBC</w:t>
+      </w:r>
+    </w:p>
     <w:p>
       <w:pPr>
         <w:rPr>
@@ -6343,7 +7834,7 @@
 </file>
 
 <file path=customXml/itemProps2.xml><?xml version="1.0" encoding="utf-8"?>
-<ds:datastoreItem xmlns:ds="http://schemas.openxmlformats.org/officeDocument/2006/customXml" ds:itemID="{02F8C8F0-DDB5-4273-9033-85268AF1ED79}">
+<ds:datastoreItem xmlns:ds="http://schemas.openxmlformats.org/officeDocument/2006/customXml" ds:itemID="{496E2999-0F74-4424-893D-2B2894C3CBE5}">
   <ds:schemaRefs>
     <ds:schemaRef ds:uri="http://schemas.openxmlformats.org/officeDocument/2006/bibliography"/>
   </ds:schemaRefs>

--- a/Stargazer_GeneralPlan_Semester2.docx
+++ b/Stargazer_GeneralPlan_Semester2.docx
@@ -137,6 +137,15 @@
           <w:szCs w:val="32"/>
         </w:rPr>
       </w:pPr>
+      <w:r>
+        <w:rPr>
+          <w:rStyle w:val="Strong"/>
+          <w:rFonts w:ascii="Arial" w:hAnsi="Arial" w:cs="Arial"/>
+          <w:sz w:val="32"/>
+          <w:szCs w:val="32"/>
+        </w:rPr>
+        <w:t xml:space="preserve">General </w:t>
+      </w:r>
       <w:r>
         <w:rPr>
           <w:rStyle w:val="Strong"/>
@@ -992,7 +1001,13 @@
         </w:numPr>
       </w:pPr>
       <w:r>
-        <w:t>Internal Presentation: Apr. 8th, 2010</w:t>
+        <w:t xml:space="preserve">Internal Presentation: Apr. </w:t>
+      </w:r>
+      <w:r>
+        <w:t>7</w:t>
+      </w:r>
+      <w:r>
+        <w:t>th, 2010</w:t>
       </w:r>
     </w:p>
     <w:p>
@@ -3105,7 +3120,7 @@
                 <w:sz w:val="20"/>
                 <w:szCs w:val="20"/>
               </w:rPr>
-              <w:t>80</w:t>
+              <w:t>154</w:t>
             </w:r>
           </w:p>
         </w:tc>
@@ -3280,7 +3295,7 @@
                 <w:sz w:val="20"/>
                 <w:szCs w:val="20"/>
               </w:rPr>
-              <w:t>19</w:t>
+              <w:t>0</w:t>
             </w:r>
           </w:p>
         </w:tc>
@@ -3467,7 +3482,7 @@
                 <w:sz w:val="20"/>
                 <w:szCs w:val="20"/>
               </w:rPr>
-              <w:t>25</w:t>
+              <w:t>39</w:t>
             </w:r>
           </w:p>
         </w:tc>
@@ -3813,13 +3828,6 @@
                 <w:sz w:val="20"/>
                 <w:szCs w:val="20"/>
               </w:rPr>
-              <w:fldChar w:fldCharType="separate"/>
-            </w:r>
-            <w:r>
-              <w:rPr>
-                <w:sz w:val="20"/>
-                <w:szCs w:val="20"/>
-              </w:rPr>
               <w:fldChar w:fldCharType="end"/>
             </w:r>
             <w:r>
@@ -3967,7 +3975,7 @@
                 <w:sz w:val="20"/>
                 <w:szCs w:val="20"/>
               </w:rPr>
-              <w:t>125</w:t>
+              <w:t>194</w:t>
             </w:r>
             <w:r>
               <w:rPr>
@@ -4010,7 +4018,7 @@
         <w:t xml:space="preserve">Total Units: </w:t>
       </w:r>
       <w:r>
-        <w:t>TBC</w:t>
+        <w:t>580</w:t>
       </w:r>
     </w:p>
     <w:p>
@@ -4097,7 +4105,7 @@
             <w:rPr>
               <w:noProof/>
             </w:rPr>
-            <w:t>2</w:t>
+            <w:t>1</w:t>
           </w:r>
         </w:fldSimple>
       </w:p>
@@ -7834,7 +7842,7 @@
 </file>
 
 <file path=customXml/itemProps2.xml><?xml version="1.0" encoding="utf-8"?>
-<ds:datastoreItem xmlns:ds="http://schemas.openxmlformats.org/officeDocument/2006/customXml" ds:itemID="{496E2999-0F74-4424-893D-2B2894C3CBE5}">
+<ds:datastoreItem xmlns:ds="http://schemas.openxmlformats.org/officeDocument/2006/customXml" ds:itemID="{36CCAF0A-B83D-46B1-A154-563890CF1326}">
   <ds:schemaRefs>
     <ds:schemaRef ds:uri="http://schemas.openxmlformats.org/officeDocument/2006/bibliography"/>
   </ds:schemaRefs>

--- a/Stargazer_GeneralPlan_Semester2.docx
+++ b/Stargazer_GeneralPlan_Semester2.docx
@@ -2962,6 +2962,13 @@
                 <w:szCs w:val="20"/>
               </w:rPr>
             </w:pPr>
+            <w:r>
+              <w:rPr>
+                <w:sz w:val="20"/>
+                <w:szCs w:val="20"/>
+              </w:rPr>
+              <w:t>0</w:t>
+            </w:r>
           </w:p>
         </w:tc>
       </w:tr>
@@ -3144,6 +3151,13 @@
                 <w:szCs w:val="20"/>
               </w:rPr>
             </w:pPr>
+            <w:r>
+              <w:rPr>
+                <w:sz w:val="20"/>
+                <w:szCs w:val="20"/>
+              </w:rPr>
+              <w:t>2</w:t>
+            </w:r>
           </w:p>
         </w:tc>
       </w:tr>
@@ -3317,6 +3331,13 @@
                 <w:szCs w:val="20"/>
               </w:rPr>
             </w:pPr>
+            <w:r>
+              <w:rPr>
+                <w:sz w:val="20"/>
+                <w:szCs w:val="20"/>
+              </w:rPr>
+              <w:t>6</w:t>
+            </w:r>
           </w:p>
         </w:tc>
       </w:tr>
@@ -3506,6 +3527,13 @@
                 <w:szCs w:val="20"/>
               </w:rPr>
             </w:pPr>
+            <w:r>
+              <w:rPr>
+                <w:sz w:val="20"/>
+                <w:szCs w:val="20"/>
+              </w:rPr>
+              <w:t>24</w:t>
+            </w:r>
           </w:p>
         </w:tc>
       </w:tr>
@@ -3680,6 +3708,13 @@
                 <w:szCs w:val="20"/>
               </w:rPr>
             </w:pPr>
+            <w:r>
+              <w:rPr>
+                <w:sz w:val="20"/>
+                <w:szCs w:val="20"/>
+              </w:rPr>
+              <w:t>6</w:t>
+            </w:r>
           </w:p>
         </w:tc>
       </w:tr>
@@ -4006,6 +4041,42 @@
                 <w:szCs w:val="20"/>
               </w:rPr>
             </w:pPr>
+            <w:r>
+              <w:rPr>
+                <w:sz w:val="20"/>
+                <w:szCs w:val="20"/>
+              </w:rPr>
+              <w:fldChar w:fldCharType="begin"/>
+            </w:r>
+            <w:r>
+              <w:rPr>
+                <w:sz w:val="20"/>
+                <w:szCs w:val="20"/>
+              </w:rPr>
+              <w:instrText xml:space="preserve"> =SUM(ABOVE) </w:instrText>
+            </w:r>
+            <w:r>
+              <w:rPr>
+                <w:sz w:val="20"/>
+                <w:szCs w:val="20"/>
+              </w:rPr>
+              <w:fldChar w:fldCharType="separate"/>
+            </w:r>
+            <w:r>
+              <w:rPr>
+                <w:noProof/>
+                <w:sz w:val="20"/>
+                <w:szCs w:val="20"/>
+              </w:rPr>
+              <w:t>38</w:t>
+            </w:r>
+            <w:r>
+              <w:rPr>
+                <w:sz w:val="20"/>
+                <w:szCs w:val="20"/>
+              </w:rPr>
+              <w:fldChar w:fldCharType="end"/>
+            </w:r>
           </w:p>
         </w:tc>
       </w:tr>
@@ -4018,7 +4089,7 @@
         <w:t xml:space="preserve">Total Units: </w:t>
       </w:r>
       <w:r>
-        <w:t>580</w:t>
+        <w:t>618</w:t>
       </w:r>
     </w:p>
     <w:p>
@@ -4105,7 +4176,7 @@
             <w:rPr>
               <w:noProof/>
             </w:rPr>
-            <w:t>1</w:t>
+            <w:t>2</w:t>
           </w:r>
         </w:fldSimple>
       </w:p>
@@ -7842,7 +7913,7 @@
 </file>
 
 <file path=customXml/itemProps2.xml><?xml version="1.0" encoding="utf-8"?>
-<ds:datastoreItem xmlns:ds="http://schemas.openxmlformats.org/officeDocument/2006/customXml" ds:itemID="{36CCAF0A-B83D-46B1-A154-563890CF1326}">
+<ds:datastoreItem xmlns:ds="http://schemas.openxmlformats.org/officeDocument/2006/customXml" ds:itemID="{76D6296A-2FD6-437A-969F-EE09A221DA22}">
   <ds:schemaRefs>
     <ds:schemaRef ds:uri="http://schemas.openxmlformats.org/officeDocument/2006/bibliography"/>
   </ds:schemaRefs>
